--- a/crispian.docx
+++ b/crispian.docx
@@ -3,11 +3,26 @@
 <w:document xmlns:wpc="http://schemas.microsoft.com/office/word/2010/wordprocessingCanvas" xmlns:cx="http://schemas.microsoft.com/office/drawing/2014/chartex" xmlns:cx1="http://schemas.microsoft.com/office/drawing/2015/9/8/chartex" xmlns:cx2="http://schemas.microsoft.com/office/drawing/2015/10/21/chartex" xmlns:cx3="http://schemas.microsoft.com/office/drawing/2016/5/9/chartex" xmlns:cx4="http://schemas.microsoft.com/office/drawing/2016/5/10/chartex" xmlns:cx5="http://schemas.microsoft.com/office/drawing/2016/5/11/chartex" xmlns:cx6="http://schemas.microsoft.com/office/drawing/2016/5/12/chartex" xmlns:cx7="http://schemas.microsoft.com/office/drawing/2016/5/13/chartex" xmlns:cx8="http://schemas.microsoft.com/office/drawing/2016/5/14/chartex" xmlns:mc="http://schemas.openxmlformats.org/markup-compatibility/2006" xmlns:aink="http://schemas.microsoft.com/office/drawing/2016/ink" xmlns:am3d="http://schemas.microsoft.com/office/drawing/2017/model3d" xmlns:o="urn:schemas-microsoft-com:office:office" xmlns:oel="http://schemas.microsoft.com/office/2019/extlst" xmlns:r="http://schemas.openxmlformats.org/officeDocument/2006/relationships" xmlns:m="http://schemas.openxmlformats.org/officeDocument/2006/math" xmlns:v="urn:schemas-microsoft-com:vml" xmlns:wp14="http://schemas.microsoft.com/office/word/2010/wordprocessingDrawing" xmlns:wp="http://schemas.openxmlformats.org/drawingml/2006/wordprocessingDrawing" xmlns:w10="urn:schemas-microsoft-com:office:word" xmlns:w="http://schemas.openxmlformats.org/wordprocessingml/2006/main" xmlns:w14="http://schemas.microsoft.com/office/word/2010/wordml" xmlns:w15="http://schemas.microsoft.com/office/word/2012/wordml" xmlns:w16cex="http://schemas.microsoft.com/office/word/2018/wordml/cex" xmlns:w16cid="http://schemas.microsoft.com/office/word/2016/wordml/cid" xmlns:w16="http://schemas.microsoft.com/office/word/2018/wordml" xmlns:w16sdtdh="http://schemas.microsoft.com/office/word/2020/wordml/sdtdatahash" xmlns:w16se="http://schemas.microsoft.com/office/word/2015/wordml/symex" xmlns:wpg="http://schemas.microsoft.com/office/word/2010/wordprocessingGroup" xmlns:wpi="http://schemas.microsoft.com/office/word/2010/wordprocessingInk" xmlns:wne="http://schemas.microsoft.com/office/word/2006/wordml" xmlns:wps="http://schemas.microsoft.com/office/word/2010/wordprocessingShape" mc:Ignorable="w14 w15 w16se w16cid w16 w16cex w16sdtdh wp14">
   <w:body>
     <w:p>
-      <w:pPr>
-        <w:pStyle w:val="Heading1"/>
-      </w:pPr>
-      <w:r>
-        <w:t>This is a Microsoft word document.</w:t>
+      <w:r>
+        <w:t xml:space="preserve">This is a Microsoft word document.  </w:t>
+      </w:r>
+      <w:r>
+        <w:rPr>
+          <w:color w:val="C00000"/>
+        </w:rPr>
+        <w:t>(This is a change – Ve</w:t>
+      </w:r>
+      <w:r>
+        <w:rPr>
+          <w:color w:val="C00000"/>
+        </w:rPr>
+        <w:t>rsion for branch alternate</w:t>
+      </w:r>
+      <w:r>
+        <w:rPr>
+          <w:color w:val="C00000"/>
+        </w:rPr>
+        <w:t>)</w:t>
       </w:r>
     </w:p>
     <w:p>
@@ -28,6 +43,7 @@
           <w:szCs w:val="20"/>
         </w:rPr>
       </w:pPr>
+      <w:proofErr w:type="spellStart"/>
       <w:r>
         <w:rPr>
           <w:rFonts w:ascii="Arial" w:eastAsia="Times New Roman" w:hAnsi="Arial" w:cs="Arial"/>
@@ -37,7 +53,43 @@
           <w:sz w:val="20"/>
           <w:szCs w:val="20"/>
         </w:rPr>
-        <w:t>Crispian’s Day speech from Shakespear’s Henry V [Source – Wikipedia]</w:t>
+        <w:t>Crispian’s</w:t>
+      </w:r>
+      <w:proofErr w:type="spellEnd"/>
+      <w:r>
+        <w:rPr>
+          <w:rFonts w:ascii="Arial" w:eastAsia="Times New Roman" w:hAnsi="Arial" w:cs="Arial"/>
+          <w:b/>
+          <w:bCs/>
+          <w:color w:val="202122"/>
+          <w:sz w:val="20"/>
+          <w:szCs w:val="20"/>
+        </w:rPr>
+        <w:t xml:space="preserve"> Day speech from </w:t>
+      </w:r>
+      <w:proofErr w:type="spellStart"/>
+      <w:r>
+        <w:rPr>
+          <w:rFonts w:ascii="Arial" w:eastAsia="Times New Roman" w:hAnsi="Arial" w:cs="Arial"/>
+          <w:b/>
+          <w:bCs/>
+          <w:color w:val="202122"/>
+          <w:sz w:val="20"/>
+          <w:szCs w:val="20"/>
+        </w:rPr>
+        <w:t>Shakespear’s</w:t>
+      </w:r>
+      <w:proofErr w:type="spellEnd"/>
+      <w:r>
+        <w:rPr>
+          <w:rFonts w:ascii="Arial" w:eastAsia="Times New Roman" w:hAnsi="Arial" w:cs="Arial"/>
+          <w:b/>
+          <w:bCs/>
+          <w:color w:val="202122"/>
+          <w:sz w:val="20"/>
+          <w:szCs w:val="20"/>
+        </w:rPr>
+        <w:t xml:space="preserve"> Henry V [Source – Wikipedia]</w:t>
       </w:r>
     </w:p>
     <w:p>
@@ -71,7 +123,29 @@
           <w:szCs w:val="18"/>
           <w:shd w:val="clear" w:color="auto" w:fill="FFFFFF"/>
         </w:rPr>
-        <w:t>This day is call'd </w:t>
+        <w:t xml:space="preserve">This day is </w:t>
+      </w:r>
+      <w:proofErr w:type="spellStart"/>
+      <w:r>
+        <w:rPr>
+          <w:rFonts w:ascii="Arial" w:eastAsia="Times New Roman" w:hAnsi="Arial" w:cs="Arial"/>
+          <w:color w:val="202122"/>
+          <w:sz w:val="18"/>
+          <w:szCs w:val="18"/>
+          <w:shd w:val="clear" w:color="auto" w:fill="FFFFFF"/>
+        </w:rPr>
+        <w:t>call'd</w:t>
+      </w:r>
+      <w:proofErr w:type="spellEnd"/>
+      <w:r>
+        <w:rPr>
+          <w:rFonts w:ascii="Arial" w:eastAsia="Times New Roman" w:hAnsi="Arial" w:cs="Arial"/>
+          <w:color w:val="202122"/>
+          <w:sz w:val="18"/>
+          <w:szCs w:val="18"/>
+          <w:shd w:val="clear" w:color="auto" w:fill="FFFFFF"/>
+        </w:rPr>
+        <w:t> </w:t>
       </w:r>
       <w:hyperlink r:id="rId4" w:tooltip="Saint Crispin's Day" w:history="1">
         <w:r>
@@ -82,8 +156,20 @@
             <w:szCs w:val="18"/>
             <w:u w:val="single"/>
           </w:rPr>
-          <w:t>the feast of Crispian</w:t>
+          <w:t xml:space="preserve">the feast of </w:t>
         </w:r>
+        <w:proofErr w:type="spellStart"/>
+        <w:r>
+          <w:rPr>
+            <w:rFonts w:ascii="Arial" w:eastAsia="Times New Roman" w:hAnsi="Arial" w:cs="Arial"/>
+            <w:color w:val="0B0080"/>
+            <w:sz w:val="18"/>
+            <w:szCs w:val="18"/>
+            <w:u w:val="single"/>
+          </w:rPr>
+          <w:t>Crispian</w:t>
+        </w:r>
+        <w:proofErr w:type="spellEnd"/>
       </w:hyperlink>
       <w:r>
         <w:rPr>
@@ -131,7 +217,29 @@
           <w:szCs w:val="18"/>
           <w:shd w:val="clear" w:color="auto" w:fill="FFFFFF"/>
         </w:rPr>
-        <w:t>ill stand a tip-toe when this day is nam'd,</w:t>
+        <w:t xml:space="preserve">ill stand a tip-toe when this day is </w:t>
+      </w:r>
+      <w:proofErr w:type="spellStart"/>
+      <w:r>
+        <w:rPr>
+          <w:rFonts w:ascii="Arial" w:eastAsia="Times New Roman" w:hAnsi="Arial" w:cs="Arial"/>
+          <w:color w:val="202122"/>
+          <w:sz w:val="18"/>
+          <w:szCs w:val="18"/>
+          <w:shd w:val="clear" w:color="auto" w:fill="FFFFFF"/>
+        </w:rPr>
+        <w:t>nam'd</w:t>
+      </w:r>
+      <w:proofErr w:type="spellEnd"/>
+      <w:r>
+        <w:rPr>
+          <w:rFonts w:ascii="Arial" w:eastAsia="Times New Roman" w:hAnsi="Arial" w:cs="Arial"/>
+          <w:color w:val="202122"/>
+          <w:sz w:val="18"/>
+          <w:szCs w:val="18"/>
+          <w:shd w:val="clear" w:color="auto" w:fill="FFFFFF"/>
+        </w:rPr>
+        <w:t>,</w:t>
       </w:r>
       <w:r>
         <w:rPr>
@@ -150,7 +258,29 @@
           <w:szCs w:val="18"/>
           <w:shd w:val="clear" w:color="auto" w:fill="FFFFFF"/>
         </w:rPr>
-        <w:t>And rouse him at the name of Crispian.</w:t>
+        <w:t xml:space="preserve">And rouse him at the name of </w:t>
+      </w:r>
+      <w:proofErr w:type="spellStart"/>
+      <w:r>
+        <w:rPr>
+          <w:rFonts w:ascii="Arial" w:eastAsia="Times New Roman" w:hAnsi="Arial" w:cs="Arial"/>
+          <w:color w:val="202122"/>
+          <w:sz w:val="18"/>
+          <w:szCs w:val="18"/>
+          <w:shd w:val="clear" w:color="auto" w:fill="FFFFFF"/>
+        </w:rPr>
+        <w:t>Crispian</w:t>
+      </w:r>
+      <w:proofErr w:type="spellEnd"/>
+      <w:r>
+        <w:rPr>
+          <w:rFonts w:ascii="Arial" w:eastAsia="Times New Roman" w:hAnsi="Arial" w:cs="Arial"/>
+          <w:color w:val="202122"/>
+          <w:sz w:val="18"/>
+          <w:szCs w:val="18"/>
+          <w:shd w:val="clear" w:color="auto" w:fill="FFFFFF"/>
+        </w:rPr>
+        <w:t>.</w:t>
       </w:r>
     </w:p>
     <w:p>
@@ -199,7 +329,29 @@
           <w:szCs w:val="18"/>
           <w:shd w:val="clear" w:color="auto" w:fill="FFFFFF"/>
         </w:rPr>
-        <w:t>ill yearly on the vigil feast his neighbours,</w:t>
+        <w:t xml:space="preserve">ill yearly on the vigil feast his </w:t>
+      </w:r>
+      <w:proofErr w:type="spellStart"/>
+      <w:r>
+        <w:rPr>
+          <w:rFonts w:ascii="Arial" w:eastAsia="Times New Roman" w:hAnsi="Arial" w:cs="Arial"/>
+          <w:color w:val="202122"/>
+          <w:sz w:val="18"/>
+          <w:szCs w:val="18"/>
+          <w:shd w:val="clear" w:color="auto" w:fill="FFFFFF"/>
+        </w:rPr>
+        <w:t>neighbours</w:t>
+      </w:r>
+      <w:proofErr w:type="spellEnd"/>
+      <w:r>
+        <w:rPr>
+          <w:rFonts w:ascii="Arial" w:eastAsia="Times New Roman" w:hAnsi="Arial" w:cs="Arial"/>
+          <w:color w:val="202122"/>
+          <w:sz w:val="18"/>
+          <w:szCs w:val="18"/>
+          <w:shd w:val="clear" w:color="auto" w:fill="FFFFFF"/>
+        </w:rPr>
+        <w:t>,</w:t>
       </w:r>
       <w:r>
         <w:rPr>
@@ -218,7 +370,29 @@
           <w:szCs w:val="18"/>
           <w:shd w:val="clear" w:color="auto" w:fill="FFFFFF"/>
         </w:rPr>
-        <w:t>And say "To-morrow is Saint Crispian."</w:t>
+        <w:t xml:space="preserve">And say "To-morrow is Saint </w:t>
+      </w:r>
+      <w:proofErr w:type="spellStart"/>
+      <w:r>
+        <w:rPr>
+          <w:rFonts w:ascii="Arial" w:eastAsia="Times New Roman" w:hAnsi="Arial" w:cs="Arial"/>
+          <w:color w:val="202122"/>
+          <w:sz w:val="18"/>
+          <w:szCs w:val="18"/>
+          <w:shd w:val="clear" w:color="auto" w:fill="FFFFFF"/>
+        </w:rPr>
+        <w:t>Crispian</w:t>
+      </w:r>
+      <w:proofErr w:type="spellEnd"/>
+      <w:r>
+        <w:rPr>
+          <w:rFonts w:ascii="Arial" w:eastAsia="Times New Roman" w:hAnsi="Arial" w:cs="Arial"/>
+          <w:color w:val="202122"/>
+          <w:sz w:val="18"/>
+          <w:szCs w:val="18"/>
+          <w:shd w:val="clear" w:color="auto" w:fill="FFFFFF"/>
+        </w:rPr>
+        <w:t>."</w:t>
       </w:r>
       <w:r>
         <w:rPr>
@@ -248,18 +422,7 @@
           <w:szCs w:val="18"/>
           <w:shd w:val="clear" w:color="auto" w:fill="FFFFFF"/>
         </w:rPr>
-        <w:t xml:space="preserve">Then will he strip his sleeve and show his </w:t>
-      </w:r>
-      <w:proofErr w:type="gramStart"/>
-      <w:r>
-        <w:rPr>
-          <w:rFonts w:ascii="Arial" w:eastAsia="Times New Roman" w:hAnsi="Arial" w:cs="Arial"/>
-          <w:color w:val="202122"/>
-          <w:sz w:val="18"/>
-          <w:szCs w:val="18"/>
-          <w:shd w:val="clear" w:color="auto" w:fill="FFFFFF"/>
-        </w:rPr>
-        <w:t>scars,</w:t>
+        <w:t>Then will he strip his sleeve and show his scars,</w:t>
       </w:r>
       <w:r>
         <w:rPr>
@@ -278,18 +441,7 @@
           <w:szCs w:val="18"/>
           <w:shd w:val="clear" w:color="auto" w:fill="FFFFFF"/>
         </w:rPr>
-        <w:t>nd</w:t>
-      </w:r>
-      <w:proofErr w:type="gramEnd"/>
-      <w:r>
-        <w:rPr>
-          <w:rFonts w:ascii="Arial" w:eastAsia="Times New Roman" w:hAnsi="Arial" w:cs="Arial"/>
-          <w:color w:val="202122"/>
-          <w:sz w:val="18"/>
-          <w:szCs w:val="18"/>
-          <w:shd w:val="clear" w:color="auto" w:fill="FFFFFF"/>
-        </w:rPr>
-        <w:t xml:space="preserve"> say "These wounds I had on Crispin's day."</w:t>
+        <w:t>nd say "These wounds I had on Crispin's day."</w:t>
       </w:r>
       <w:r>
         <w:rPr>
@@ -489,8 +641,18 @@
           <w:sz w:val="18"/>
           <w:szCs w:val="18"/>
         </w:rPr>
-        <w:t>Talbot, Salsbury</w:t>
-      </w:r>
+        <w:t xml:space="preserve">Talbot, </w:t>
+      </w:r>
+      <w:proofErr w:type="spellStart"/>
+      <w:r>
+        <w:rPr>
+          <w:rFonts w:ascii="Times New Roman" w:eastAsia="Times New Roman" w:hAnsi="Times New Roman" w:cs="Times New Roman"/>
+          <w:sz w:val="18"/>
+          <w:szCs w:val="18"/>
+        </w:rPr>
+        <w:t>Salsbury</w:t>
+      </w:r>
+      <w:proofErr w:type="spellEnd"/>
       <w:r>
         <w:rPr>
           <w:rFonts w:ascii="Arial" w:eastAsia="Times New Roman" w:hAnsi="Arial" w:cs="Arial"/>
@@ -547,7 +709,29 @@
           <w:szCs w:val="18"/>
           <w:shd w:val="clear" w:color="auto" w:fill="FFFFFF"/>
         </w:rPr>
-        <w:t>Be in their flowing cups freshly rememb'red.</w:t>
+        <w:t xml:space="preserve">Be in their flowing cups freshly </w:t>
+      </w:r>
+      <w:proofErr w:type="spellStart"/>
+      <w:r>
+        <w:rPr>
+          <w:rFonts w:ascii="Arial" w:eastAsia="Times New Roman" w:hAnsi="Arial" w:cs="Arial"/>
+          <w:color w:val="202122"/>
+          <w:sz w:val="18"/>
+          <w:szCs w:val="18"/>
+          <w:shd w:val="clear" w:color="auto" w:fill="FFFFFF"/>
+        </w:rPr>
+        <w:t>rememb'red</w:t>
+      </w:r>
+      <w:proofErr w:type="spellEnd"/>
+      <w:r>
+        <w:rPr>
+          <w:rFonts w:ascii="Arial" w:eastAsia="Times New Roman" w:hAnsi="Arial" w:cs="Arial"/>
+          <w:color w:val="202122"/>
+          <w:sz w:val="18"/>
+          <w:szCs w:val="18"/>
+          <w:shd w:val="clear" w:color="auto" w:fill="FFFFFF"/>
+        </w:rPr>
+        <w:t>.</w:t>
       </w:r>
       <w:r>
         <w:rPr>
@@ -585,7 +769,29 @@
           <w:szCs w:val="18"/>
           <w:shd w:val="clear" w:color="auto" w:fill="FFFFFF"/>
         </w:rPr>
-        <w:t>nd Crispin Crispian shall ne'er go by,</w:t>
+        <w:t xml:space="preserve">nd Crispin </w:t>
+      </w:r>
+      <w:proofErr w:type="spellStart"/>
+      <w:r>
+        <w:rPr>
+          <w:rFonts w:ascii="Arial" w:eastAsia="Times New Roman" w:hAnsi="Arial" w:cs="Arial"/>
+          <w:color w:val="202122"/>
+          <w:sz w:val="18"/>
+          <w:szCs w:val="18"/>
+          <w:shd w:val="clear" w:color="auto" w:fill="FFFFFF"/>
+        </w:rPr>
+        <w:t>Crispian</w:t>
+      </w:r>
+      <w:proofErr w:type="spellEnd"/>
+      <w:r>
+        <w:rPr>
+          <w:rFonts w:ascii="Arial" w:eastAsia="Times New Roman" w:hAnsi="Arial" w:cs="Arial"/>
+          <w:color w:val="202122"/>
+          <w:sz w:val="18"/>
+          <w:szCs w:val="18"/>
+          <w:shd w:val="clear" w:color="auto" w:fill="FFFFFF"/>
+        </w:rPr>
+        <w:t xml:space="preserve"> shall ne'er go by,</w:t>
       </w:r>
       <w:r>
         <w:rPr>
@@ -671,29 +877,7 @@
           <w:szCs w:val="18"/>
           <w:shd w:val="clear" w:color="auto" w:fill="FFFFFF"/>
         </w:rPr>
-        <w:t xml:space="preserve">We few, </w:t>
-      </w:r>
-      <w:proofErr w:type="gramStart"/>
-      <w:r>
-        <w:rPr>
-          <w:rFonts w:ascii="Arial" w:eastAsia="Times New Roman" w:hAnsi="Arial" w:cs="Arial"/>
-          <w:color w:val="202122"/>
-          <w:sz w:val="18"/>
-          <w:szCs w:val="18"/>
-          <w:shd w:val="clear" w:color="auto" w:fill="FFFFFF"/>
-        </w:rPr>
-        <w:t>we</w:t>
-      </w:r>
-      <w:proofErr w:type="gramEnd"/>
-      <w:r>
-        <w:rPr>
-          <w:rFonts w:ascii="Arial" w:eastAsia="Times New Roman" w:hAnsi="Arial" w:cs="Arial"/>
-          <w:color w:val="202122"/>
-          <w:sz w:val="18"/>
-          <w:szCs w:val="18"/>
-          <w:shd w:val="clear" w:color="auto" w:fill="FFFFFF"/>
-        </w:rPr>
-        <w:t xml:space="preserve"> happy few, we band of brothers;</w:t>
+        <w:t>We few, we happy few, we band of brothers;</w:t>
       </w:r>
       <w:r>
         <w:rPr>
@@ -798,7 +982,29 @@
           <w:szCs w:val="18"/>
           <w:shd w:val="clear" w:color="auto" w:fill="FFFFFF"/>
         </w:rPr>
-        <w:t>hall think themselves accurs'd they were not here,</w:t>
+        <w:t xml:space="preserve">hall think themselves </w:t>
+      </w:r>
+      <w:proofErr w:type="spellStart"/>
+      <w:r>
+        <w:rPr>
+          <w:rFonts w:ascii="Arial" w:eastAsia="Times New Roman" w:hAnsi="Arial" w:cs="Arial"/>
+          <w:color w:val="202122"/>
+          <w:sz w:val="18"/>
+          <w:szCs w:val="18"/>
+          <w:shd w:val="clear" w:color="auto" w:fill="FFFFFF"/>
+        </w:rPr>
+        <w:t>accurs'd</w:t>
+      </w:r>
+      <w:proofErr w:type="spellEnd"/>
+      <w:r>
+        <w:rPr>
+          <w:rFonts w:ascii="Arial" w:eastAsia="Times New Roman" w:hAnsi="Arial" w:cs="Arial"/>
+          <w:color w:val="202122"/>
+          <w:sz w:val="18"/>
+          <w:szCs w:val="18"/>
+          <w:shd w:val="clear" w:color="auto" w:fill="FFFFFF"/>
+        </w:rPr>
+        <w:t xml:space="preserve"> they were not here,</w:t>
       </w:r>
       <w:r>
         <w:rPr>
@@ -817,7 +1023,29 @@
           <w:szCs w:val="18"/>
           <w:shd w:val="clear" w:color="auto" w:fill="FFFFFF"/>
         </w:rPr>
-        <w:t>nd hold their manhoods cheap whiles any speaks</w:t>
+        <w:t xml:space="preserve">nd hold their </w:t>
+      </w:r>
+      <w:proofErr w:type="spellStart"/>
+      <w:r>
+        <w:rPr>
+          <w:rFonts w:ascii="Arial" w:eastAsia="Times New Roman" w:hAnsi="Arial" w:cs="Arial"/>
+          <w:color w:val="202122"/>
+          <w:sz w:val="18"/>
+          <w:szCs w:val="18"/>
+          <w:shd w:val="clear" w:color="auto" w:fill="FFFFFF"/>
+        </w:rPr>
+        <w:t>manhoods</w:t>
+      </w:r>
+      <w:proofErr w:type="spellEnd"/>
+      <w:r>
+        <w:rPr>
+          <w:rFonts w:ascii="Arial" w:eastAsia="Times New Roman" w:hAnsi="Arial" w:cs="Arial"/>
+          <w:color w:val="202122"/>
+          <w:sz w:val="18"/>
+          <w:szCs w:val="18"/>
+          <w:shd w:val="clear" w:color="auto" w:fill="FFFFFF"/>
+        </w:rPr>
+        <w:t xml:space="preserve"> cheap whiles any speaks</w:t>
       </w:r>
       <w:r>
         <w:rPr>
@@ -838,6 +1066,13 @@
         </w:rPr>
         <w:t>hat fought with us upon Saint Crispin's day.</w:t>
       </w:r>
+    </w:p>
+    <w:p>
+      <w:pPr>
+        <w:pStyle w:val="larger"/>
+        <w:shd w:val="clear" w:color="auto" w:fill="FFFFFF"/>
+        <w:spacing w:before="0" w:beforeAutospacing="0" w:after="150" w:afterAutospacing="0"/>
+      </w:pPr>
     </w:p>
     <w:p/>
     <w:sectPr>
@@ -856,16 +1091,12 @@
     <w:rPrDefault>
       <w:rPr>
         <w:rFonts w:asciiTheme="minorHAnsi" w:eastAsiaTheme="minorHAnsi" w:hAnsiTheme="minorHAnsi" w:cstheme="minorBidi"/>
-        <w:sz w:val="22"/>
-        <w:szCs w:val="22"/>
+        <w:sz w:val="24"/>
+        <w:szCs w:val="24"/>
         <w:lang w:val="en-US" w:eastAsia="en-US" w:bidi="ar-SA"/>
       </w:rPr>
     </w:rPrDefault>
-    <w:pPrDefault>
-      <w:pPr>
-        <w:spacing w:after="160" w:line="259" w:lineRule="auto"/>
-      </w:pPr>
-    </w:pPrDefault>
+    <w:pPrDefault/>
   </w:docDefaults>
   <w:latentStyles w:defLockedState="0" w:defUIPriority="99" w:defSemiHidden="0" w:defUnhideWhenUsed="0" w:defQFormat="0" w:count="376">
     <w:lsdException w:name="Normal" w:uiPriority="0" w:qFormat="1"/>
@@ -1248,35 +1479,7 @@
   <w:style w:type="paragraph" w:default="1" w:styleId="Normal">
     <w:name w:val="Normal"/>
     <w:qFormat/>
-    <w:rsid w:val="00557D2F"/>
-    <w:pPr>
-      <w:spacing w:after="0" w:line="240" w:lineRule="auto"/>
-    </w:pPr>
-    <w:rPr>
-      <w:sz w:val="24"/>
-      <w:szCs w:val="24"/>
-    </w:rPr>
-  </w:style>
-  <w:style w:type="paragraph" w:styleId="Heading1">
-    <w:name w:val="heading 1"/>
-    <w:basedOn w:val="Normal"/>
-    <w:next w:val="Normal"/>
-    <w:link w:val="Heading1Char"/>
-    <w:uiPriority w:val="9"/>
-    <w:qFormat/>
-    <w:rsid w:val="00557D2F"/>
-    <w:pPr>
-      <w:keepNext/>
-      <w:keepLines/>
-      <w:spacing w:before="240"/>
-      <w:outlineLvl w:val="0"/>
-    </w:pPr>
-    <w:rPr>
-      <w:rFonts w:asciiTheme="majorHAnsi" w:eastAsiaTheme="majorEastAsia" w:hAnsiTheme="majorHAnsi" w:cstheme="majorBidi"/>
-      <w:color w:val="2F5496" w:themeColor="accent1" w:themeShade="BF"/>
-      <w:sz w:val="32"/>
-      <w:szCs w:val="32"/>
-    </w:rPr>
+    <w:rsid w:val="001772C0"/>
   </w:style>
   <w:style w:type="character" w:default="1" w:styleId="DefaultParagraphFont">
     <w:name w:val="Default Paragraph Font"/>
@@ -1305,17 +1508,39 @@
     <w:semiHidden/>
     <w:unhideWhenUsed/>
   </w:style>
-  <w:style w:type="character" w:customStyle="1" w:styleId="Heading1Char">
-    <w:name w:val="Heading 1 Char"/>
+  <w:style w:type="paragraph" w:customStyle="1" w:styleId="larger">
+    <w:name w:val="larger"/>
+    <w:basedOn w:val="Normal"/>
+    <w:rsid w:val="00094D0B"/>
+    <w:pPr>
+      <w:spacing w:before="100" w:beforeAutospacing="1" w:after="100" w:afterAutospacing="1"/>
+    </w:pPr>
+    <w:rPr>
+      <w:rFonts w:ascii="Times New Roman" w:eastAsia="Times New Roman" w:hAnsi="Times New Roman" w:cs="Times New Roman"/>
+    </w:rPr>
+  </w:style>
+  <w:style w:type="character" w:styleId="Strong">
+    <w:name w:val="Strong"/>
     <w:basedOn w:val="DefaultParagraphFont"/>
-    <w:link w:val="Heading1"/>
-    <w:uiPriority w:val="9"/>
-    <w:rsid w:val="00557D2F"/>
+    <w:uiPriority w:val="22"/>
+    <w:qFormat/>
+    <w:rsid w:val="00094D0B"/>
     <w:rPr>
-      <w:rFonts w:asciiTheme="majorHAnsi" w:eastAsiaTheme="majorEastAsia" w:hAnsiTheme="majorHAnsi" w:cstheme="majorBidi"/>
-      <w:color w:val="2F5496" w:themeColor="accent1" w:themeShade="BF"/>
-      <w:sz w:val="32"/>
-      <w:szCs w:val="32"/>
+      <w:b/>
+      <w:bCs/>
+    </w:rPr>
+  </w:style>
+  <w:style w:type="paragraph" w:styleId="NormalWeb">
+    <w:name w:val="Normal (Web)"/>
+    <w:basedOn w:val="Normal"/>
+    <w:uiPriority w:val="99"/>
+    <w:unhideWhenUsed/>
+    <w:rsid w:val="00094D0B"/>
+    <w:pPr>
+      <w:spacing w:before="100" w:beforeAutospacing="1" w:after="100" w:afterAutospacing="1"/>
+    </w:pPr>
+    <w:rPr>
+      <w:rFonts w:ascii="Times New Roman" w:eastAsia="Times New Roman" w:hAnsi="Times New Roman" w:cs="Times New Roman"/>
     </w:rPr>
   </w:style>
 </w:styles>
